--- a/23-jul-2020/Varun 17EC093-23jul.docx
+++ b/23-jul-2020/Varun 17EC093-23jul.docx
@@ -65,7 +65,16 @@
                 <w:sz w:val="24"/>
                 <w:szCs w:val="24"/>
               </w:rPr>
-              <w:t>23</w:t>
+              <w:t>2</w:t>
+            </w:r>
+            <w:r>
+              <w:rPr>
+                <w:rFonts w:ascii="Times New Roman" w:hAnsi="Times New Roman" w:cs="Times New Roman"/>
+                <w:b/>
+                <w:sz w:val="24"/>
+                <w:szCs w:val="24"/>
+              </w:rPr>
+              <w:t>4</w:t>
             </w:r>
             <w:r>
               <w:rPr>
@@ -301,8 +310,6 @@
               </w:rPr>
               <w:t xml:space="preserve"> code instead of P</w:t>
             </w:r>
-            <w:bookmarkStart w:id="0" w:name="_GoBack"/>
-            <w:bookmarkEnd w:id="0"/>
             <w:r>
               <w:rPr>
                 <w:rFonts w:ascii="Times New Roman" w:hAnsi="Times New Roman" w:cs="Times New Roman"/>
@@ -533,6 +540,37 @@
     </w:p>
     <w:p>
       <w:pPr>
+        <w:pStyle w:val="ListParagraph"/>
+        <w:numPr>
+          <w:ilvl w:val="0"/>
+          <w:numId w:val="6"/>
+        </w:numPr>
+        <w:tabs>
+          <w:tab w:val="left" w:pos="284"/>
+        </w:tabs>
+        <w:spacing w:line="240" w:lineRule="auto"/>
+        <w:ind w:left="0" w:firstLine="0"/>
+        <w:rPr>
+          <w:rFonts w:ascii="Times New Roman" w:hAnsi="Times New Roman" w:cs="Times New Roman"/>
+          <w:noProof/>
+          <w:sz w:val="24"/>
+          <w:szCs w:val="24"/>
+          <w:lang w:eastAsia="en-IN"/>
+        </w:rPr>
+      </w:pPr>
+      <w:r>
+        <w:rPr>
+          <w:rFonts w:ascii="Times New Roman" w:hAnsi="Times New Roman" w:cs="Times New Roman"/>
+          <w:noProof/>
+          <w:sz w:val="24"/>
+          <w:szCs w:val="24"/>
+          <w:lang w:eastAsia="en-IN"/>
+        </w:rPr>
+        <w:t xml:space="preserve">A common neologism in the Python community is pythonic, which can have a wide range of  meanings related to program style. </w:t>
+      </w:r>
+    </w:p>
+    <w:p>
+      <w:pPr>
         <w:tabs>
           <w:tab w:val="left" w:pos="142"/>
         </w:tabs>
@@ -545,36 +583,6 @@
           <w:lang w:eastAsia="en-IN"/>
         </w:rPr>
       </w:pPr>
-      <w:r>
-        <w:rPr>
-          <w:rFonts w:ascii="Times New Roman" w:hAnsi="Times New Roman" w:cs="Times New Roman"/>
-          <w:noProof/>
-          <w:sz w:val="24"/>
-          <w:szCs w:val="24"/>
-          <w:lang w:eastAsia="en-IN"/>
-        </w:rPr>
-        <w:tab/>
-      </w:r>
-      <w:r>
-        <w:rPr>
-          <w:rFonts w:ascii="Times New Roman" w:hAnsi="Times New Roman" w:cs="Times New Roman"/>
-          <w:noProof/>
-          <w:sz w:val="24"/>
-          <w:szCs w:val="24"/>
-          <w:lang w:eastAsia="en-IN"/>
-        </w:rPr>
-        <w:tab/>
-      </w:r>
-      <w:r>
-        <w:rPr>
-          <w:rFonts w:ascii="Times New Roman" w:hAnsi="Times New Roman" w:cs="Times New Roman"/>
-          <w:noProof/>
-          <w:sz w:val="24"/>
-          <w:szCs w:val="24"/>
-          <w:lang w:eastAsia="en-IN"/>
-        </w:rPr>
-        <w:t>Pythonscripts can put the system into different states, set configurations, and test all sorts of real-world use cases.Pythoncan also be used to receiveembeddedsystem data that can be stored for analysis. Programmers can then usePythonto develop parameters and other methods of analyzing that data.</w:t>
-      </w:r>
     </w:p>
     <w:p>
       <w:pPr>
@@ -590,6 +598,36 @@
           <w:lang w:eastAsia="en-IN"/>
         </w:rPr>
       </w:pPr>
+      <w:r>
+        <w:rPr>
+          <w:rFonts w:ascii="Times New Roman" w:hAnsi="Times New Roman" w:cs="Times New Roman"/>
+          <w:noProof/>
+          <w:sz w:val="24"/>
+          <w:szCs w:val="24"/>
+          <w:lang w:eastAsia="en-IN"/>
+        </w:rPr>
+        <w:sym w:font="Symbol" w:char="F0B7"/>
+      </w:r>
+      <w:r>
+        <w:rPr>
+          <w:rFonts w:ascii="Times New Roman" w:hAnsi="Times New Roman" w:cs="Times New Roman"/>
+          <w:noProof/>
+          <w:sz w:val="24"/>
+          <w:szCs w:val="24"/>
+          <w:lang w:eastAsia="en-IN"/>
+        </w:rPr>
+        <w:t xml:space="preserve"> </w:t>
+      </w:r>
+      <w:r>
+        <w:rPr>
+          <w:rFonts w:ascii="Times New Roman" w:hAnsi="Times New Roman" w:cs="Times New Roman"/>
+          <w:noProof/>
+          <w:sz w:val="24"/>
+          <w:szCs w:val="24"/>
+          <w:lang w:eastAsia="en-IN"/>
+        </w:rPr>
+        <w:t>To say that code is pythonic is to say that it uses Python idioms well, that it is natural or shows fluency in the language. Likewise, to say of an interface or language feature that it is pythonic is to say that it works well with Python idioms, that its use meshes well with the rest of the language.</w:t>
+      </w:r>
     </w:p>
     <w:p>
       <w:pPr>
@@ -605,36 +643,6 @@
           <w:lang w:eastAsia="en-IN"/>
         </w:rPr>
       </w:pPr>
-      <w:r>
-        <w:rPr>
-          <w:rFonts w:ascii="Times New Roman" w:hAnsi="Times New Roman" w:cs="Times New Roman"/>
-          <w:noProof/>
-          <w:sz w:val="24"/>
-          <w:szCs w:val="24"/>
-          <w:lang w:eastAsia="en-IN"/>
-        </w:rPr>
-        <w:tab/>
-      </w:r>
-      <w:r>
-        <w:rPr>
-          <w:rFonts w:ascii="Times New Roman" w:hAnsi="Times New Roman" w:cs="Times New Roman"/>
-          <w:noProof/>
-          <w:sz w:val="24"/>
-          <w:szCs w:val="24"/>
-          <w:lang w:eastAsia="en-IN"/>
-        </w:rPr>
-        <w:tab/>
-      </w:r>
-      <w:r>
-        <w:rPr>
-          <w:rFonts w:ascii="Times New Roman" w:hAnsi="Times New Roman" w:cs="Times New Roman"/>
-          <w:noProof/>
-          <w:sz w:val="24"/>
-          <w:szCs w:val="24"/>
-          <w:lang w:eastAsia="en-IN"/>
-        </w:rPr>
-        <w:t>A tuple is a collection of objects which ordered and immutable. Tuples are sequences, just like lists. The differences between tuples and lists are, the tuples cannot be changed unlike lists and tuples use parentheses, whereas lists use square brackets.</w:t>
-      </w:r>
     </w:p>
     <w:p>
       <w:pPr>
@@ -650,6 +658,136 @@
           <w:lang w:eastAsia="en-IN"/>
         </w:rPr>
       </w:pPr>
+      <w:r>
+        <w:rPr>
+          <w:rFonts w:ascii="Times New Roman" w:hAnsi="Times New Roman" w:cs="Times New Roman"/>
+          <w:noProof/>
+          <w:sz w:val="24"/>
+          <w:szCs w:val="24"/>
+          <w:lang w:eastAsia="en-IN"/>
+        </w:rPr>
+        <w:sym w:font="Symbol" w:char="F0B7"/>
+      </w:r>
+      <w:r>
+        <w:rPr>
+          <w:rFonts w:ascii="Times New Roman" w:hAnsi="Times New Roman" w:cs="Times New Roman"/>
+          <w:noProof/>
+          <w:sz w:val="24"/>
+          <w:szCs w:val="24"/>
+          <w:lang w:eastAsia="en-IN"/>
+        </w:rPr>
+        <w:t xml:space="preserve"> </w:t>
+      </w:r>
+      <w:r>
+        <w:rPr>
+          <w:rFonts w:ascii="Times New Roman" w:hAnsi="Times New Roman" w:cs="Times New Roman"/>
+          <w:noProof/>
+          <w:sz w:val="24"/>
+          <w:szCs w:val="24"/>
+          <w:lang w:eastAsia="en-IN"/>
+        </w:rPr>
+        <w:t>Python</w:t>
+      </w:r>
+      <w:r>
+        <w:rPr>
+          <w:rFonts w:ascii="Times New Roman" w:hAnsi="Times New Roman" w:cs="Times New Roman"/>
+          <w:noProof/>
+          <w:sz w:val="24"/>
+          <w:szCs w:val="24"/>
+          <w:lang w:eastAsia="en-IN"/>
+        </w:rPr>
+        <w:t xml:space="preserve"> </w:t>
+      </w:r>
+      <w:r>
+        <w:rPr>
+          <w:rFonts w:ascii="Times New Roman" w:hAnsi="Times New Roman" w:cs="Times New Roman"/>
+          <w:noProof/>
+          <w:sz w:val="24"/>
+          <w:szCs w:val="24"/>
+          <w:lang w:eastAsia="en-IN"/>
+        </w:rPr>
+        <w:t>scripts can put the system into different states, set configurations, and test all sorts of real-world use cases.</w:t>
+      </w:r>
+      <w:r>
+        <w:rPr>
+          <w:rFonts w:ascii="Times New Roman" w:hAnsi="Times New Roman" w:cs="Times New Roman"/>
+          <w:noProof/>
+          <w:sz w:val="24"/>
+          <w:szCs w:val="24"/>
+          <w:lang w:eastAsia="en-IN"/>
+        </w:rPr>
+        <w:t xml:space="preserve"> </w:t>
+      </w:r>
+      <w:r>
+        <w:rPr>
+          <w:rFonts w:ascii="Times New Roman" w:hAnsi="Times New Roman" w:cs="Times New Roman"/>
+          <w:noProof/>
+          <w:sz w:val="24"/>
+          <w:szCs w:val="24"/>
+          <w:lang w:eastAsia="en-IN"/>
+        </w:rPr>
+        <w:t>Python</w:t>
+      </w:r>
+      <w:r>
+        <w:rPr>
+          <w:rFonts w:ascii="Times New Roman" w:hAnsi="Times New Roman" w:cs="Times New Roman"/>
+          <w:noProof/>
+          <w:sz w:val="24"/>
+          <w:szCs w:val="24"/>
+          <w:lang w:eastAsia="en-IN"/>
+        </w:rPr>
+        <w:t xml:space="preserve"> </w:t>
+      </w:r>
+      <w:r>
+        <w:rPr>
+          <w:rFonts w:ascii="Times New Roman" w:hAnsi="Times New Roman" w:cs="Times New Roman"/>
+          <w:noProof/>
+          <w:sz w:val="24"/>
+          <w:szCs w:val="24"/>
+          <w:lang w:eastAsia="en-IN"/>
+        </w:rPr>
+        <w:t>can also be used to receive</w:t>
+      </w:r>
+      <w:r>
+        <w:rPr>
+          <w:rFonts w:ascii="Times New Roman" w:hAnsi="Times New Roman" w:cs="Times New Roman"/>
+          <w:noProof/>
+          <w:sz w:val="24"/>
+          <w:szCs w:val="24"/>
+          <w:lang w:eastAsia="en-IN"/>
+        </w:rPr>
+        <w:t xml:space="preserve"> </w:t>
+      </w:r>
+      <w:r>
+        <w:rPr>
+          <w:rFonts w:ascii="Times New Roman" w:hAnsi="Times New Roman" w:cs="Times New Roman"/>
+          <w:noProof/>
+          <w:sz w:val="24"/>
+          <w:szCs w:val="24"/>
+          <w:lang w:eastAsia="en-IN"/>
+        </w:rPr>
+        <w:t>embedded</w:t>
+      </w:r>
+      <w:r>
+        <w:rPr>
+          <w:rFonts w:ascii="Times New Roman" w:hAnsi="Times New Roman" w:cs="Times New Roman"/>
+          <w:noProof/>
+          <w:sz w:val="24"/>
+          <w:szCs w:val="24"/>
+          <w:lang w:eastAsia="en-IN"/>
+        </w:rPr>
+        <w:t xml:space="preserve"> </w:t>
+      </w:r>
+      <w:r>
+        <w:rPr>
+          <w:rFonts w:ascii="Times New Roman" w:hAnsi="Times New Roman" w:cs="Times New Roman"/>
+          <w:noProof/>
+          <w:sz w:val="24"/>
+          <w:szCs w:val="24"/>
+          <w:lang w:eastAsia="en-IN"/>
+        </w:rPr>
+        <w:t xml:space="preserve">system data that can be stored for analysis. </w:t>
+      </w:r>
     </w:p>
     <w:p>
       <w:pPr>
@@ -665,36 +803,6 @@
           <w:lang w:eastAsia="en-IN"/>
         </w:rPr>
       </w:pPr>
-      <w:r>
-        <w:rPr>
-          <w:rFonts w:ascii="Times New Roman" w:hAnsi="Times New Roman" w:cs="Times New Roman"/>
-          <w:noProof/>
-          <w:sz w:val="24"/>
-          <w:szCs w:val="24"/>
-          <w:lang w:eastAsia="en-IN"/>
-        </w:rPr>
-        <w:tab/>
-      </w:r>
-      <w:r>
-        <w:rPr>
-          <w:rFonts w:ascii="Times New Roman" w:hAnsi="Times New Roman" w:cs="Times New Roman"/>
-          <w:noProof/>
-          <w:sz w:val="24"/>
-          <w:szCs w:val="24"/>
-          <w:lang w:eastAsia="en-IN"/>
-        </w:rPr>
-        <w:tab/>
-      </w:r>
-      <w:r>
-        <w:rPr>
-          <w:rFonts w:ascii="Times New Roman" w:hAnsi="Times New Roman" w:cs="Times New Roman"/>
-          <w:noProof/>
-          <w:sz w:val="24"/>
-          <w:szCs w:val="24"/>
-          <w:lang w:eastAsia="en-IN"/>
-        </w:rPr>
-        <w:t xml:space="preserve">Tuples are immutable which means you cannot update or change the values of tuple elements. You are able to take portions of existing tuples to create new tuplesThe most basic data structure in Python is thesequence. Each element of a sequence is assigned a number -its position or index. </w:t>
-      </w:r>
     </w:p>
     <w:p>
       <w:pPr>
@@ -710,6 +818,76 @@
           <w:lang w:eastAsia="en-IN"/>
         </w:rPr>
       </w:pPr>
+      <w:r>
+        <w:rPr>
+          <w:rFonts w:ascii="Times New Roman" w:hAnsi="Times New Roman" w:cs="Times New Roman"/>
+          <w:noProof/>
+          <w:sz w:val="24"/>
+          <w:szCs w:val="24"/>
+          <w:lang w:eastAsia="en-IN"/>
+        </w:rPr>
+        <w:sym w:font="Symbol" w:char="F0B7"/>
+      </w:r>
+      <w:r>
+        <w:rPr>
+          <w:rFonts w:ascii="Times New Roman" w:hAnsi="Times New Roman" w:cs="Times New Roman"/>
+          <w:noProof/>
+          <w:sz w:val="24"/>
+          <w:szCs w:val="24"/>
+          <w:lang w:eastAsia="en-IN"/>
+        </w:rPr>
+        <w:t xml:space="preserve"> </w:t>
+      </w:r>
+      <w:r>
+        <w:rPr>
+          <w:rFonts w:ascii="Times New Roman" w:hAnsi="Times New Roman" w:cs="Times New Roman"/>
+          <w:noProof/>
+          <w:sz w:val="24"/>
+          <w:szCs w:val="24"/>
+          <w:lang w:eastAsia="en-IN"/>
+        </w:rPr>
+        <w:t>Programmers can then use</w:t>
+      </w:r>
+      <w:r>
+        <w:rPr>
+          <w:rFonts w:ascii="Times New Roman" w:hAnsi="Times New Roman" w:cs="Times New Roman"/>
+          <w:noProof/>
+          <w:sz w:val="24"/>
+          <w:szCs w:val="24"/>
+          <w:lang w:eastAsia="en-IN"/>
+        </w:rPr>
+        <w:t xml:space="preserve"> </w:t>
+      </w:r>
+      <w:r>
+        <w:rPr>
+          <w:rFonts w:ascii="Times New Roman" w:hAnsi="Times New Roman" w:cs="Times New Roman"/>
+          <w:noProof/>
+          <w:sz w:val="24"/>
+          <w:szCs w:val="24"/>
+          <w:lang w:eastAsia="en-IN"/>
+        </w:rPr>
+        <w:t>Pythonto develop parameters and other methods of analyzing that data.</w:t>
+      </w:r>
+      <w:r>
+        <w:rPr>
+          <w:rFonts w:ascii="Times New Roman" w:hAnsi="Times New Roman" w:cs="Times New Roman"/>
+          <w:noProof/>
+          <w:sz w:val="24"/>
+          <w:szCs w:val="24"/>
+          <w:lang w:eastAsia="en-IN"/>
+        </w:rPr>
+        <w:t xml:space="preserve"> </w:t>
+      </w:r>
+      <w:r>
+        <w:rPr>
+          <w:rFonts w:ascii="Times New Roman" w:hAnsi="Times New Roman" w:cs="Times New Roman"/>
+          <w:noProof/>
+          <w:sz w:val="24"/>
+          <w:szCs w:val="24"/>
+          <w:lang w:eastAsia="en-IN"/>
+        </w:rPr>
+        <w:t xml:space="preserve">There are certain things you can do with all sequence types. </w:t>
+      </w:r>
     </w:p>
     <w:p>
       <w:pPr>
@@ -725,36 +903,6 @@
           <w:lang w:eastAsia="en-IN"/>
         </w:rPr>
       </w:pPr>
-      <w:r>
-        <w:rPr>
-          <w:rFonts w:ascii="Times New Roman" w:hAnsi="Times New Roman" w:cs="Times New Roman"/>
-          <w:noProof/>
-          <w:sz w:val="24"/>
-          <w:szCs w:val="24"/>
-          <w:lang w:eastAsia="en-IN"/>
-        </w:rPr>
-        <w:tab/>
-      </w:r>
-      <w:r>
-        <w:rPr>
-          <w:rFonts w:ascii="Times New Roman" w:hAnsi="Times New Roman" w:cs="Times New Roman"/>
-          <w:noProof/>
-          <w:sz w:val="24"/>
-          <w:szCs w:val="24"/>
-          <w:lang w:eastAsia="en-IN"/>
-        </w:rPr>
-        <w:tab/>
-      </w:r>
-      <w:r>
-        <w:rPr>
-          <w:rFonts w:ascii="Times New Roman" w:hAnsi="Times New Roman" w:cs="Times New Roman"/>
-          <w:noProof/>
-          <w:sz w:val="24"/>
-          <w:szCs w:val="24"/>
-          <w:lang w:eastAsia="en-IN"/>
-        </w:rPr>
-        <w:t>The first index is zero, the second index is one, and so forth.Python has six built-in types of sequences, but the most common ones are lists and tuples, which we would see in this tutorial.There are certain things you can do with all sequence types.</w:t>
-      </w:r>
     </w:p>
     <w:p>
       <w:pPr>
@@ -770,6 +918,116 @@
           <w:lang w:eastAsia="en-IN"/>
         </w:rPr>
       </w:pPr>
+      <w:r>
+        <w:rPr>
+          <w:rFonts w:ascii="Times New Roman" w:hAnsi="Times New Roman" w:cs="Times New Roman"/>
+          <w:noProof/>
+          <w:sz w:val="24"/>
+          <w:szCs w:val="24"/>
+          <w:lang w:eastAsia="en-IN"/>
+        </w:rPr>
+        <w:sym w:font="Symbol" w:char="F0B7"/>
+      </w:r>
+      <w:r>
+        <w:rPr>
+          <w:rFonts w:ascii="Times New Roman" w:hAnsi="Times New Roman" w:cs="Times New Roman"/>
+          <w:noProof/>
+          <w:sz w:val="24"/>
+          <w:szCs w:val="24"/>
+          <w:lang w:eastAsia="en-IN"/>
+        </w:rPr>
+        <w:t xml:space="preserve"> </w:t>
+      </w:r>
+      <w:r>
+        <w:rPr>
+          <w:rFonts w:ascii="Times New Roman" w:hAnsi="Times New Roman" w:cs="Times New Roman"/>
+          <w:noProof/>
+          <w:sz w:val="24"/>
+          <w:szCs w:val="24"/>
+          <w:lang w:eastAsia="en-IN"/>
+        </w:rPr>
+        <w:t>These</w:t>
+      </w:r>
+      <w:r>
+        <w:rPr>
+          <w:rFonts w:ascii="Times New Roman" w:hAnsi="Times New Roman" w:cs="Times New Roman"/>
+          <w:noProof/>
+          <w:sz w:val="24"/>
+          <w:szCs w:val="24"/>
+          <w:lang w:eastAsia="en-IN"/>
+        </w:rPr>
+        <w:t xml:space="preserve"> </w:t>
+      </w:r>
+      <w:r>
+        <w:rPr>
+          <w:rFonts w:ascii="Times New Roman" w:hAnsi="Times New Roman" w:cs="Times New Roman"/>
+          <w:noProof/>
+          <w:sz w:val="24"/>
+          <w:szCs w:val="24"/>
+          <w:lang w:eastAsia="en-IN"/>
+        </w:rPr>
+        <w:t>operations include indexing, slicing, adding, multiplying, and checking</w:t>
+      </w:r>
+      <w:r>
+        <w:rPr>
+          <w:rFonts w:ascii="Times New Roman" w:hAnsi="Times New Roman" w:cs="Times New Roman"/>
+          <w:noProof/>
+          <w:sz w:val="24"/>
+          <w:szCs w:val="24"/>
+          <w:lang w:eastAsia="en-IN"/>
+        </w:rPr>
+        <w:t xml:space="preserve"> for </w:t>
+      </w:r>
+      <w:r>
+        <w:rPr>
+          <w:rFonts w:ascii="Times New Roman" w:hAnsi="Times New Roman" w:cs="Times New Roman"/>
+          <w:noProof/>
+          <w:sz w:val="24"/>
+          <w:szCs w:val="24"/>
+          <w:lang w:eastAsia="en-IN"/>
+        </w:rPr>
+        <w:t>membership. In addition, Python has built-in functions for finding</w:t>
+      </w:r>
+      <w:r>
+        <w:rPr>
+          <w:rFonts w:ascii="Times New Roman" w:hAnsi="Times New Roman" w:cs="Times New Roman"/>
+          <w:noProof/>
+          <w:sz w:val="24"/>
+          <w:szCs w:val="24"/>
+          <w:lang w:eastAsia="en-IN"/>
+        </w:rPr>
+        <w:t xml:space="preserve"> </w:t>
+      </w:r>
+      <w:r>
+        <w:rPr>
+          <w:rFonts w:ascii="Times New Roman" w:hAnsi="Times New Roman" w:cs="Times New Roman"/>
+          <w:noProof/>
+          <w:sz w:val="24"/>
+          <w:szCs w:val="24"/>
+          <w:lang w:eastAsia="en-IN"/>
+        </w:rPr>
+        <w:t>the length of a sequence and for finding its largest and smallest</w:t>
+      </w:r>
+      <w:r>
+        <w:rPr>
+          <w:rFonts w:ascii="Times New Roman" w:hAnsi="Times New Roman" w:cs="Times New Roman"/>
+          <w:noProof/>
+          <w:sz w:val="24"/>
+          <w:szCs w:val="24"/>
+          <w:lang w:eastAsia="en-IN"/>
+        </w:rPr>
+        <w:t xml:space="preserve"> </w:t>
+      </w:r>
+      <w:r>
+        <w:rPr>
+          <w:rFonts w:ascii="Times New Roman" w:hAnsi="Times New Roman" w:cs="Times New Roman"/>
+          <w:noProof/>
+          <w:sz w:val="24"/>
+          <w:szCs w:val="24"/>
+          <w:lang w:eastAsia="en-IN"/>
+        </w:rPr>
+        <w:t>elements.</w:t>
+      </w:r>
     </w:p>
     <w:p>
       <w:pPr>
@@ -778,52 +1036,294 @@
         </w:tabs>
         <w:spacing w:line="240" w:lineRule="auto"/>
         <w:rPr>
+          <w:rFonts w:ascii="Times New Roman" w:hAnsi="Times New Roman" w:cs="Times New Roman"/>
+          <w:noProof/>
+          <w:sz w:val="24"/>
+          <w:szCs w:val="24"/>
+          <w:lang w:eastAsia="en-IN"/>
+        </w:rPr>
+      </w:pPr>
+    </w:p>
+    <w:p>
+      <w:pPr>
+        <w:tabs>
+          <w:tab w:val="left" w:pos="142"/>
+        </w:tabs>
+        <w:spacing w:line="240" w:lineRule="auto"/>
+        <w:rPr>
+          <w:rFonts w:ascii="Times New Roman" w:hAnsi="Times New Roman" w:cs="Times New Roman"/>
+          <w:noProof/>
+          <w:sz w:val="24"/>
+          <w:szCs w:val="24"/>
+          <w:lang w:eastAsia="en-IN"/>
+        </w:rPr>
+      </w:pPr>
+      <w:r>
+        <w:rPr>
+          <w:rFonts w:ascii="Times New Roman" w:hAnsi="Times New Roman" w:cs="Times New Roman"/>
+          <w:noProof/>
+          <w:sz w:val="24"/>
+          <w:szCs w:val="24"/>
+          <w:lang w:eastAsia="en-IN"/>
+        </w:rPr>
+        <w:sym w:font="Symbol" w:char="F0B7"/>
+      </w:r>
+      <w:r>
+        <w:rPr>
+          <w:rFonts w:ascii="Times New Roman" w:hAnsi="Times New Roman" w:cs="Times New Roman"/>
+          <w:noProof/>
+          <w:sz w:val="24"/>
+          <w:szCs w:val="24"/>
+          <w:lang w:eastAsia="en-IN"/>
+        </w:rPr>
+        <w:t xml:space="preserve"> </w:t>
+      </w:r>
+      <w:r>
+        <w:rPr>
+          <w:rFonts w:ascii="Times New Roman" w:hAnsi="Times New Roman" w:cs="Times New Roman"/>
+          <w:noProof/>
+          <w:sz w:val="24"/>
+          <w:szCs w:val="24"/>
+          <w:lang w:eastAsia="en-IN"/>
+        </w:rPr>
+        <w:t>One of the special concepts in Python is the idea of writing idiomatic code that is</w:t>
+      </w:r>
+      <w:r>
+        <w:rPr>
+          <w:rFonts w:ascii="Times New Roman" w:hAnsi="Times New Roman" w:cs="Times New Roman"/>
+          <w:noProof/>
+          <w:sz w:val="24"/>
+          <w:szCs w:val="24"/>
+          <w:lang w:eastAsia="en-IN"/>
+        </w:rPr>
+        <w:t xml:space="preserve"> </w:t>
+      </w:r>
+      <w:r>
+        <w:rPr>
+          <w:rFonts w:ascii="Times New Roman" w:hAnsi="Times New Roman" w:cs="Times New Roman"/>
+          <w:noProof/>
+          <w:sz w:val="24"/>
+          <w:szCs w:val="24"/>
+          <w:lang w:eastAsia="en-IN"/>
+        </w:rPr>
+        <w:t xml:space="preserve">most aligned with the language features and ideals. In Python, we call this idiomatic code Pythonic. </w:t>
+      </w:r>
+    </w:p>
+    <w:p>
+      <w:pPr>
+        <w:tabs>
+          <w:tab w:val="left" w:pos="142"/>
+        </w:tabs>
+        <w:spacing w:line="240" w:lineRule="auto"/>
+        <w:rPr>
+          <w:rFonts w:ascii="Times New Roman" w:hAnsi="Times New Roman" w:cs="Times New Roman"/>
+          <w:noProof/>
+          <w:sz w:val="24"/>
+          <w:szCs w:val="24"/>
+          <w:lang w:eastAsia="en-IN"/>
+        </w:rPr>
+      </w:pPr>
+    </w:p>
+    <w:p>
+      <w:pPr>
+        <w:tabs>
+          <w:tab w:val="left" w:pos="142"/>
+        </w:tabs>
+        <w:spacing w:line="240" w:lineRule="auto"/>
+        <w:rPr>
+          <w:rFonts w:ascii="Times New Roman" w:hAnsi="Times New Roman" w:cs="Times New Roman"/>
+          <w:noProof/>
+          <w:sz w:val="24"/>
+          <w:szCs w:val="24"/>
+          <w:lang w:eastAsia="en-IN"/>
+        </w:rPr>
+      </w:pPr>
+      <w:r>
+        <w:rPr>
+          <w:rFonts w:ascii="Times New Roman" w:hAnsi="Times New Roman" w:cs="Times New Roman"/>
+          <w:noProof/>
+          <w:sz w:val="24"/>
+          <w:szCs w:val="24"/>
+          <w:lang w:eastAsia="en-IN"/>
+        </w:rPr>
+        <w:sym w:font="Symbol" w:char="F0B7"/>
+      </w:r>
+      <w:r>
+        <w:rPr>
+          <w:rFonts w:ascii="Times New Roman" w:hAnsi="Times New Roman" w:cs="Times New Roman"/>
+          <w:noProof/>
+          <w:sz w:val="24"/>
+          <w:szCs w:val="24"/>
+          <w:lang w:eastAsia="en-IN"/>
+        </w:rPr>
+        <w:t xml:space="preserve"> </w:t>
+      </w:r>
+      <w:r>
+        <w:rPr>
+          <w:rFonts w:ascii="Times New Roman" w:hAnsi="Times New Roman" w:cs="Times New Roman"/>
+          <w:noProof/>
+          <w:sz w:val="24"/>
+          <w:szCs w:val="24"/>
+          <w:lang w:eastAsia="en-IN"/>
+        </w:rPr>
+        <w:t xml:space="preserve">While this idea is easy to understand, it turns out to be fairly hard to make concrete.This course will take you on a tour of over 50 of the more popular and useful code examples demonstrating examples of Pythonic code. </w:t>
+      </w:r>
+    </w:p>
+    <w:p>
+      <w:pPr>
+        <w:tabs>
+          <w:tab w:val="left" w:pos="142"/>
+        </w:tabs>
+        <w:spacing w:line="240" w:lineRule="auto"/>
+        <w:rPr>
+          <w:rFonts w:ascii="Times New Roman" w:hAnsi="Times New Roman" w:cs="Times New Roman"/>
+          <w:noProof/>
+          <w:sz w:val="24"/>
+          <w:szCs w:val="24"/>
+          <w:lang w:eastAsia="en-IN"/>
+        </w:rPr>
+      </w:pPr>
+    </w:p>
+    <w:p>
+      <w:pPr>
+        <w:tabs>
+          <w:tab w:val="left" w:pos="142"/>
+        </w:tabs>
+        <w:spacing w:line="240" w:lineRule="auto"/>
+        <w:rPr>
+          <w:rFonts w:ascii="Times New Roman" w:hAnsi="Times New Roman" w:cs="Times New Roman"/>
+          <w:noProof/>
+          <w:sz w:val="24"/>
+          <w:szCs w:val="24"/>
+          <w:lang w:eastAsia="en-IN"/>
+        </w:rPr>
+      </w:pPr>
+      <w:r>
+        <w:rPr>
+          <w:rFonts w:ascii="Times New Roman" w:hAnsi="Times New Roman" w:cs="Times New Roman"/>
+          <w:noProof/>
+          <w:sz w:val="24"/>
+          <w:szCs w:val="24"/>
+          <w:lang w:eastAsia="en-IN"/>
+        </w:rPr>
+        <w:sym w:font="Symbol" w:char="F0B7"/>
+      </w:r>
+      <w:r>
+        <w:rPr>
+          <w:rFonts w:ascii="Times New Roman" w:hAnsi="Times New Roman" w:cs="Times New Roman"/>
+          <w:noProof/>
+          <w:sz w:val="24"/>
+          <w:szCs w:val="24"/>
+          <w:lang w:eastAsia="en-IN"/>
+        </w:rPr>
+        <w:t xml:space="preserve"> </w:t>
+      </w:r>
+      <w:r>
+        <w:rPr>
+          <w:rFonts w:ascii="Times New Roman" w:hAnsi="Times New Roman" w:cs="Times New Roman"/>
+          <w:noProof/>
+          <w:sz w:val="24"/>
+          <w:szCs w:val="24"/>
+          <w:lang w:eastAsia="en-IN"/>
+        </w:rPr>
+        <w:t>In the examples, you'll first see non-Pythonic code and</w:t>
+      </w:r>
+      <w:r>
+        <w:rPr>
+          <w:rFonts w:ascii="Times New Roman" w:hAnsi="Times New Roman" w:cs="Times New Roman"/>
+          <w:noProof/>
+          <w:sz w:val="24"/>
+          <w:szCs w:val="24"/>
+          <w:lang w:eastAsia="en-IN"/>
+        </w:rPr>
+        <w:t xml:space="preserve"> then the more natural Pythonic </w:t>
+      </w:r>
+      <w:r>
+        <w:rPr>
+          <w:rFonts w:ascii="Times New Roman" w:hAnsi="Times New Roman" w:cs="Times New Roman"/>
+          <w:noProof/>
+          <w:sz w:val="24"/>
+          <w:szCs w:val="24"/>
+          <w:lang w:eastAsia="en-IN"/>
+        </w:rPr>
+        <w:t xml:space="preserve">version. Topics covered include the expansive use of dictionaries, hacking Python's memory usage via slots, using generators, comprehensions, and generator expressions, creating subsets of collections via slices (all the way to the database) and more. </w:t>
+      </w:r>
+    </w:p>
+    <w:p>
+      <w:pPr>
+        <w:tabs>
+          <w:tab w:val="left" w:pos="142"/>
+        </w:tabs>
+        <w:spacing w:line="240" w:lineRule="auto"/>
+        <w:rPr>
+          <w:rFonts w:ascii="Times New Roman" w:hAnsi="Times New Roman" w:cs="Times New Roman"/>
+          <w:noProof/>
+          <w:sz w:val="24"/>
+          <w:szCs w:val="24"/>
+          <w:lang w:eastAsia="en-IN"/>
+        </w:rPr>
+      </w:pPr>
+    </w:p>
+    <w:p>
+      <w:pPr>
+        <w:tabs>
+          <w:tab w:val="left" w:pos="142"/>
+        </w:tabs>
+        <w:spacing w:line="240" w:lineRule="auto"/>
+        <w:rPr>
+          <w:rFonts w:ascii="Times New Roman" w:hAnsi="Times New Roman" w:cs="Times New Roman"/>
+          <w:noProof/>
+          <w:sz w:val="24"/>
+          <w:szCs w:val="24"/>
+          <w:lang w:eastAsia="en-IN"/>
+        </w:rPr>
+      </w:pPr>
+      <w:r>
+        <w:rPr>
+          <w:rFonts w:ascii="Times New Roman" w:hAnsi="Times New Roman" w:cs="Times New Roman"/>
+          <w:noProof/>
+          <w:sz w:val="24"/>
+          <w:szCs w:val="24"/>
+          <w:lang w:eastAsia="en-IN"/>
+        </w:rPr>
+        <w:sym w:font="Symbol" w:char="F0B7"/>
+      </w:r>
+      <w:r>
+        <w:rPr>
+          <w:rFonts w:ascii="Times New Roman" w:hAnsi="Times New Roman" w:cs="Times New Roman"/>
+          <w:noProof/>
+          <w:sz w:val="24"/>
+          <w:szCs w:val="24"/>
+          <w:lang w:eastAsia="en-IN"/>
+        </w:rPr>
+        <w:t xml:space="preserve"> </w:t>
+      </w:r>
+      <w:r>
+        <w:rPr>
+          <w:rFonts w:ascii="Times New Roman" w:hAnsi="Times New Roman" w:cs="Times New Roman"/>
+          <w:noProof/>
+          <w:sz w:val="24"/>
+          <w:szCs w:val="24"/>
+          <w:lang w:eastAsia="en-IN"/>
+        </w:rPr>
+        <w:t>Several of these are Python 3 features so you'll have even more reason to adopt Python 3 for your next project.</w:t>
+      </w:r>
+    </w:p>
+    <w:p>
+      <w:pPr>
+        <w:tabs>
+          <w:tab w:val="left" w:pos="142"/>
+        </w:tabs>
+        <w:spacing w:line="240" w:lineRule="auto"/>
+        <w:rPr>
           <w:rFonts w:ascii="Times New Roman" w:eastAsia="Times New Roman" w:hAnsi="Times New Roman" w:cs="Times New Roman"/>
           <w:sz w:val="24"/>
           <w:szCs w:val="24"/>
           <w:lang w:eastAsia="en-IN"/>
         </w:rPr>
       </w:pPr>
-      <w:r>
-        <w:rPr>
-          <w:rFonts w:ascii="Times New Roman" w:hAnsi="Times New Roman" w:cs="Times New Roman"/>
-          <w:noProof/>
-          <w:sz w:val="24"/>
-          <w:szCs w:val="24"/>
-          <w:lang w:eastAsia="en-IN"/>
-        </w:rPr>
-        <w:tab/>
-      </w:r>
-      <w:r>
-        <w:rPr>
-          <w:rFonts w:ascii="Times New Roman" w:hAnsi="Times New Roman" w:cs="Times New Roman"/>
-          <w:noProof/>
-          <w:sz w:val="24"/>
-          <w:szCs w:val="24"/>
-          <w:lang w:eastAsia="en-IN"/>
-        </w:rPr>
-        <w:tab/>
-      </w:r>
-      <w:r>
-        <w:rPr>
-          <w:rFonts w:ascii="Times New Roman" w:hAnsi="Times New Roman" w:cs="Times New Roman"/>
-          <w:noProof/>
-          <w:sz w:val="24"/>
-          <w:szCs w:val="24"/>
-          <w:lang w:eastAsia="en-IN"/>
-        </w:rPr>
-        <w:t>These operations include indexing, slicing, adding, multiplying, and checking for membership. In addition, Python has built-in functions forfinding the length of a sequence and for finding its largest and smallest elements</w:t>
-      </w:r>
-      <w:r>
-        <w:rPr>
-          <w:rFonts w:ascii="Times New Roman" w:hAnsi="Times New Roman" w:cs="Times New Roman"/>
-          <w:noProof/>
-          <w:sz w:val="24"/>
-          <w:szCs w:val="24"/>
-          <w:lang w:eastAsia="en-IN"/>
-        </w:rPr>
-        <w:t>.</w:t>
-      </w:r>
+      <w:bookmarkStart w:id="0" w:name="_GoBack"/>
+      <w:bookmarkEnd w:id="0"/>
     </w:p>
     <w:sectPr>
       <w:pgSz w:w="11906" w:h="16838"/>
@@ -1402,6 +1902,119 @@
       </w:rPr>
     </w:lvl>
   </w:abstractNum>
+  <w:abstractNum w:abstractNumId="5" w15:restartNumberingAfterBreak="0">
+    <w:nsid w:val="7E0E3FD4"/>
+    <w:multiLevelType w:val="hybridMultilevel"/>
+    <w:tmpl w:val="B530A124"/>
+    <w:lvl w:ilvl="0" w:tplc="40090001">
+      <w:start w:val="1"/>
+      <w:numFmt w:val="bullet"/>
+      <w:lvlText w:val=""/>
+      <w:lvlJc w:val="left"/>
+      <w:pPr>
+        <w:ind w:left="855" w:hanging="360"/>
+      </w:pPr>
+      <w:rPr>
+        <w:rFonts w:ascii="Symbol" w:hAnsi="Symbol" w:hint="default"/>
+      </w:rPr>
+    </w:lvl>
+    <w:lvl w:ilvl="1" w:tplc="40090003" w:tentative="1">
+      <w:start w:val="1"/>
+      <w:numFmt w:val="bullet"/>
+      <w:lvlText w:val="o"/>
+      <w:lvlJc w:val="left"/>
+      <w:pPr>
+        <w:ind w:left="1575" w:hanging="360"/>
+      </w:pPr>
+      <w:rPr>
+        <w:rFonts w:ascii="Courier New" w:hAnsi="Courier New" w:cs="Courier New" w:hint="default"/>
+      </w:rPr>
+    </w:lvl>
+    <w:lvl w:ilvl="2" w:tplc="40090005" w:tentative="1">
+      <w:start w:val="1"/>
+      <w:numFmt w:val="bullet"/>
+      <w:lvlText w:val=""/>
+      <w:lvlJc w:val="left"/>
+      <w:pPr>
+        <w:ind w:left="2295" w:hanging="360"/>
+      </w:pPr>
+      <w:rPr>
+        <w:rFonts w:ascii="Wingdings" w:hAnsi="Wingdings" w:hint="default"/>
+      </w:rPr>
+    </w:lvl>
+    <w:lvl w:ilvl="3" w:tplc="40090001" w:tentative="1">
+      <w:start w:val="1"/>
+      <w:numFmt w:val="bullet"/>
+      <w:lvlText w:val=""/>
+      <w:lvlJc w:val="left"/>
+      <w:pPr>
+        <w:ind w:left="3015" w:hanging="360"/>
+      </w:pPr>
+      <w:rPr>
+        <w:rFonts w:ascii="Symbol" w:hAnsi="Symbol" w:hint="default"/>
+      </w:rPr>
+    </w:lvl>
+    <w:lvl w:ilvl="4" w:tplc="40090003" w:tentative="1">
+      <w:start w:val="1"/>
+      <w:numFmt w:val="bullet"/>
+      <w:lvlText w:val="o"/>
+      <w:lvlJc w:val="left"/>
+      <w:pPr>
+        <w:ind w:left="3735" w:hanging="360"/>
+      </w:pPr>
+      <w:rPr>
+        <w:rFonts w:ascii="Courier New" w:hAnsi="Courier New" w:cs="Courier New" w:hint="default"/>
+      </w:rPr>
+    </w:lvl>
+    <w:lvl w:ilvl="5" w:tplc="40090005" w:tentative="1">
+      <w:start w:val="1"/>
+      <w:numFmt w:val="bullet"/>
+      <w:lvlText w:val=""/>
+      <w:lvlJc w:val="left"/>
+      <w:pPr>
+        <w:ind w:left="4455" w:hanging="360"/>
+      </w:pPr>
+      <w:rPr>
+        <w:rFonts w:ascii="Wingdings" w:hAnsi="Wingdings" w:hint="default"/>
+      </w:rPr>
+    </w:lvl>
+    <w:lvl w:ilvl="6" w:tplc="40090001" w:tentative="1">
+      <w:start w:val="1"/>
+      <w:numFmt w:val="bullet"/>
+      <w:lvlText w:val=""/>
+      <w:lvlJc w:val="left"/>
+      <w:pPr>
+        <w:ind w:left="5175" w:hanging="360"/>
+      </w:pPr>
+      <w:rPr>
+        <w:rFonts w:ascii="Symbol" w:hAnsi="Symbol" w:hint="default"/>
+      </w:rPr>
+    </w:lvl>
+    <w:lvl w:ilvl="7" w:tplc="40090003" w:tentative="1">
+      <w:start w:val="1"/>
+      <w:numFmt w:val="bullet"/>
+      <w:lvlText w:val="o"/>
+      <w:lvlJc w:val="left"/>
+      <w:pPr>
+        <w:ind w:left="5895" w:hanging="360"/>
+      </w:pPr>
+      <w:rPr>
+        <w:rFonts w:ascii="Courier New" w:hAnsi="Courier New" w:cs="Courier New" w:hint="default"/>
+      </w:rPr>
+    </w:lvl>
+    <w:lvl w:ilvl="8" w:tplc="40090005" w:tentative="1">
+      <w:start w:val="1"/>
+      <w:numFmt w:val="bullet"/>
+      <w:lvlText w:val=""/>
+      <w:lvlJc w:val="left"/>
+      <w:pPr>
+        <w:ind w:left="6615" w:hanging="360"/>
+      </w:pPr>
+      <w:rPr>
+        <w:rFonts w:ascii="Wingdings" w:hAnsi="Wingdings" w:hint="default"/>
+      </w:rPr>
+    </w:lvl>
+  </w:abstractNum>
   <w:num w:numId="1">
     <w:abstractNumId w:val="2"/>
   </w:num>
@@ -1416,6 +2029,9 @@
   </w:num>
   <w:num w:numId="5">
     <w:abstractNumId w:val="4"/>
+  </w:num>
+  <w:num w:numId="6">
+    <w:abstractNumId w:val="5"/>
   </w:num>
 </w:numbering>
 </file>
@@ -1818,7 +2434,6 @@
   <w:style w:type="character" w:default="1" w:styleId="DefaultParagraphFont">
     <w:name w:val="Default Paragraph Font"/>
     <w:uiPriority w:val="1"/>
-    <w:semiHidden/>
     <w:unhideWhenUsed/>
   </w:style>
   <w:style w:type="table" w:default="1" w:styleId="TableNormal">
